--- a/WdPublisher/docs/Specification.docx
+++ b/WdPublisher/docs/Specification.docx
@@ -4,66 +4,209 @@
   <w:body>
     <w:p>
       <w:pPr>
-        <w:jc w:val="left"/>
+        <w:spacing w:line="320" w:lineRule="exact"/>
+        <w:jc w:val="center"/>
+        <w:rPr>
+          <w:b/>
+          <w:sz w:val="28"/>
+          <w:szCs w:val="28"/>
+        </w:rPr>
       </w:pPr>
+      <w:proofErr w:type="spellStart"/>
+      <w:r>
+        <w:rPr>
+          <w:rFonts w:hint="eastAsia"/>
+          <w:b/>
+          <w:sz w:val="28"/>
+          <w:szCs w:val="28"/>
+        </w:rPr>
+        <w:t>W</w:t>
+      </w:r>
+      <w:r>
+        <w:rPr>
+          <w:b/>
+          <w:sz w:val="28"/>
+          <w:szCs w:val="28"/>
+        </w:rPr>
+        <w:t>dPublisher</w:t>
+      </w:r>
+      <w:proofErr w:type="spellEnd"/>
+      <w:r>
+        <w:rPr>
+          <w:b/>
+          <w:sz w:val="28"/>
+          <w:szCs w:val="28"/>
+        </w:rPr>
+        <w:t xml:space="preserve"> </w:t>
+      </w:r>
+      <w:r>
+        <w:rPr>
+          <w:b/>
+          <w:sz w:val="28"/>
+          <w:szCs w:val="28"/>
+        </w:rPr>
+        <w:t xml:space="preserve">Software </w:t>
+      </w:r>
+      <w:r>
+        <w:rPr>
+          <w:b/>
+          <w:sz w:val="28"/>
+          <w:szCs w:val="28"/>
+        </w:rPr>
+        <w:t>Specification</w:t>
+      </w:r>
     </w:p>
     <w:p>
       <w:pPr>
-        <w:jc w:val="left"/>
+        <w:spacing w:line="320" w:lineRule="exact"/>
+        <w:jc w:val="center"/>
+        <w:rPr>
+          <w:rFonts w:hint="eastAsia"/>
+          <w:b/>
+          <w:sz w:val="22"/>
+        </w:rPr>
       </w:pPr>
+      <w:r>
+        <w:rPr>
+          <w:rFonts w:hint="eastAsia"/>
+          <w:b/>
+          <w:sz w:val="22"/>
+        </w:rPr>
+        <w:t>R</w:t>
+      </w:r>
+      <w:r>
+        <w:rPr>
+          <w:b/>
+          <w:sz w:val="22"/>
+        </w:rPr>
+        <w:t>evision 0.9</w:t>
+      </w:r>
     </w:p>
     <w:p>
       <w:pPr>
         <w:jc w:val="center"/>
       </w:pPr>
-      <w:proofErr w:type="spellStart"/>
+      <w:r>
+        <w:t>Tsuyoshi OGURA</w:t>
+      </w:r>
+    </w:p>
+    <w:p>
+      <w:pPr>
+        <w:jc w:val="center"/>
+      </w:pPr>
       <w:r>
         <w:rPr>
           <w:rFonts w:hint="eastAsia"/>
         </w:rPr>
-        <w:t>W</w:t>
-      </w:r>
-      <w:r>
-        <w:t>dPublisher</w:t>
-      </w:r>
-      <w:proofErr w:type="spellEnd"/>
-      <w:r>
-        <w:t xml:space="preserve"> </w:t>
-      </w:r>
-      <w:r>
-        <w:t xml:space="preserve">Software </w:t>
-      </w:r>
-      <w:r>
-        <w:t>Specification</w:t>
+        <w:t>B</w:t>
+      </w:r>
+      <w:r>
+        <w:t>usiness Solution Unit / Wacom Co., Ltd.</w:t>
       </w:r>
     </w:p>
     <w:p>
       <w:pPr>
         <w:jc w:val="left"/>
+        <w:rPr>
+          <w:b/>
+          <w:sz w:val="24"/>
+          <w:szCs w:val="24"/>
+        </w:rPr>
       </w:pPr>
+      <w:r>
+        <w:rPr>
+          <w:rFonts w:hint="eastAsia"/>
+          <w:b/>
+          <w:sz w:val="24"/>
+          <w:szCs w:val="24"/>
+        </w:rPr>
+        <w:t>O</w:t>
+      </w:r>
+      <w:r>
+        <w:rPr>
+          <w:b/>
+          <w:sz w:val="24"/>
+          <w:szCs w:val="24"/>
+        </w:rPr>
+        <w:t>verview</w:t>
+      </w:r>
     </w:p>
     <w:p>
       <w:pPr>
         <w:jc w:val="left"/>
+        <w:rPr>
+          <w:rFonts w:hint="eastAsia"/>
+        </w:rPr>
       </w:pPr>
+      <w:r>
+        <w:t xml:space="preserve">This document describes the definition and description of the Publisher’s state machine. </w:t>
+      </w:r>
     </w:p>
     <w:p>
       <w:pPr>
         <w:jc w:val="left"/>
+        <w:rPr>
+          <w:b/>
+          <w:sz w:val="24"/>
+          <w:szCs w:val="24"/>
+        </w:rPr>
       </w:pPr>
       <w:r>
         <w:rPr>
+          <w:b/>
+          <w:sz w:val="24"/>
+          <w:szCs w:val="24"/>
+        </w:rPr>
+        <w:t xml:space="preserve">1. </w:t>
+      </w:r>
+      <w:r>
+        <w:rPr>
+          <w:b/>
+          <w:sz w:val="24"/>
+          <w:szCs w:val="24"/>
+        </w:rPr>
+        <w:t xml:space="preserve">Software </w:t>
+      </w:r>
+      <w:r>
+        <w:rPr>
+          <w:b/>
+          <w:sz w:val="24"/>
+          <w:szCs w:val="24"/>
+        </w:rPr>
+        <w:t>Operation</w:t>
+      </w:r>
+      <w:r>
+        <w:rPr>
+          <w:b/>
+          <w:sz w:val="24"/>
+          <w:szCs w:val="24"/>
+        </w:rPr>
+        <w:t xml:space="preserve"> </w:t>
+      </w:r>
+      <w:r>
+        <w:rPr>
           <w:rFonts w:hint="eastAsia"/>
-        </w:rPr>
-        <w:t>O</w:t>
-      </w:r>
-      <w:r>
-        <w:t>verview</w:t>
+          <w:b/>
+          <w:sz w:val="24"/>
+          <w:szCs w:val="24"/>
+        </w:rPr>
+        <w:t>S</w:t>
+      </w:r>
+      <w:r>
+        <w:rPr>
+          <w:b/>
+          <w:sz w:val="24"/>
+          <w:szCs w:val="24"/>
+        </w:rPr>
+        <w:t>pecification</w:t>
       </w:r>
     </w:p>
     <w:p>
       <w:pPr>
         <w:jc w:val="left"/>
+        <w:rPr>
+          <w:rFonts w:hint="eastAsia"/>
+        </w:rPr>
       </w:pPr>
       <w:r>
         <w:rPr>
@@ -80,69 +223,603 @@
         <w:jc w:val="left"/>
         <w:rPr>
           <w:rFonts w:hint="eastAsia"/>
+          <w:b/>
+          <w:sz w:val="24"/>
+          <w:szCs w:val="24"/>
         </w:rPr>
       </w:pPr>
-    </w:p>
-    <w:p>
-      <w:pPr>
-        <w:jc w:val="left"/>
-      </w:pPr>
-      <w:r>
-        <w:t xml:space="preserve">Software </w:t>
-      </w:r>
-      <w:r>
-        <w:t>Operation</w:t>
-      </w:r>
-      <w:r>
-        <w:t xml:space="preserve"> </w:t>
+      <w:r>
+        <w:rPr>
+          <w:b/>
+          <w:sz w:val="24"/>
+          <w:szCs w:val="24"/>
+        </w:rPr>
+        <w:t xml:space="preserve">2. </w:t>
       </w:r>
       <w:r>
         <w:rPr>
           <w:rFonts w:hint="eastAsia"/>
-        </w:rPr>
-        <w:t>S</w:t>
-      </w:r>
-      <w:r>
-        <w:t>pecification</w:t>
-      </w:r>
-    </w:p>
-    <w:p>
-      <w:pPr>
-        <w:jc w:val="left"/>
-      </w:pPr>
-      <w:r>
-        <w:rPr>
-          <w:rFonts w:hint="eastAsia"/>
-        </w:rPr>
-        <w:t>X</w:t>
-      </w:r>
-      <w:r>
-        <w:t>XXX</w:t>
-      </w:r>
-    </w:p>
-    <w:p>
-      <w:pPr>
-        <w:jc w:val="left"/>
-        <w:rPr>
-          <w:rFonts w:hint="eastAsia"/>
-        </w:rPr>
-      </w:pPr>
-    </w:p>
-    <w:p>
-      <w:pPr>
-        <w:jc w:val="left"/>
-      </w:pPr>
-      <w:r>
-        <w:rPr>
-          <w:rFonts w:hint="eastAsia"/>
+          <w:b/>
+          <w:sz w:val="24"/>
+          <w:szCs w:val="24"/>
         </w:rPr>
         <w:t>State Machine Definition</w:t>
       </w:r>
-    </w:p>
-    <w:p>
-      <w:pPr>
-        <w:jc w:val="left"/>
-      </w:pPr>
+      <w:bookmarkStart w:id="0" w:name="_GoBack"/>
+      <w:bookmarkEnd w:id="0"/>
+      <w:r>
+        <w:rPr>
+          <w:noProof/>
+        </w:rPr>
+        <mc:AlternateContent>
+          <mc:Choice Requires="wps">
+            <w:drawing>
+              <wp:anchor distT="0" distB="0" distL="114300" distR="114300" simplePos="0" relativeHeight="251702272" behindDoc="0" locked="0" layoutInCell="1" allowOverlap="1" wp14:anchorId="494B3314" wp14:editId="5FB821B5">
+                <wp:simplePos x="0" y="0"/>
+                <wp:positionH relativeFrom="column">
+                  <wp:posOffset>5765800</wp:posOffset>
+                </wp:positionH>
+                <wp:positionV relativeFrom="paragraph">
+                  <wp:posOffset>223732</wp:posOffset>
+                </wp:positionV>
+                <wp:extent cx="365760" cy="266700"/>
+                <wp:effectExtent l="0" t="0" r="0" b="0"/>
+                <wp:wrapNone/>
+                <wp:docPr id="28" name="テキスト ボックス 28"/>
+                <wp:cNvGraphicFramePr/>
+                <a:graphic xmlns:a="http://schemas.openxmlformats.org/drawingml/2006/main">
+                  <a:graphicData uri="http://schemas.microsoft.com/office/word/2010/wordprocessingShape">
+                    <wps:wsp>
+                      <wps:cNvSpPr txBox="1"/>
+                      <wps:spPr>
+                        <a:xfrm>
+                          <a:off x="0" y="0"/>
+                          <a:ext cx="365760" cy="266700"/>
+                        </a:xfrm>
+                        <a:prstGeom prst="rect">
+                          <a:avLst/>
+                        </a:prstGeom>
+                        <a:noFill/>
+                        <a:ln w="6350">
+                          <a:noFill/>
+                        </a:ln>
+                      </wps:spPr>
+                      <wps:txbx>
+                        <w:txbxContent>
+                          <w:p>
+                            <w:r>
+                              <w:t>T5</w:t>
+                            </w:r>
+                          </w:p>
+                        </w:txbxContent>
+                      </wps:txbx>
+                      <wps:bodyPr rot="0" spcFirstLastPara="0" vertOverflow="overflow" horzOverflow="overflow" vert="horz" wrap="square" lIns="91440" tIns="45720" rIns="91440" bIns="45720" numCol="1" spcCol="0" rtlCol="0" fromWordArt="0" anchor="t" anchorCtr="0" forceAA="0" compatLnSpc="1">
+                        <a:prstTxWarp prst="textNoShape">
+                          <a:avLst/>
+                        </a:prstTxWarp>
+                        <a:noAutofit/>
+                      </wps:bodyPr>
+                    </wps:wsp>
+                  </a:graphicData>
+                </a:graphic>
+              </wp:anchor>
+            </w:drawing>
+          </mc:Choice>
+          <mc:Fallback>
+            <w:pict>
+              <v:shapetype w14:anchorId="494B3314" id="_x0000_t202" coordsize="21600,21600" o:spt="202" path="m,l,21600r21600,l21600,xe">
+                <v:stroke joinstyle="miter"/>
+                <v:path gradientshapeok="t" o:connecttype="rect"/>
+              </v:shapetype>
+              <v:shape id="テキスト ボックス 28" o:spid="_x0000_s1026" type="#_x0000_t202" style="position:absolute;margin-left:454pt;margin-top:17.6pt;width:28.8pt;height:21pt;z-index:251702272;visibility:visible;mso-wrap-style:square;mso-wrap-distance-left:9pt;mso-wrap-distance-top:0;mso-wrap-distance-right:9pt;mso-wrap-distance-bottom:0;mso-position-horizontal:absolute;mso-position-horizontal-relative:text;mso-position-vertical:absolute;mso-position-vertical-relative:text;v-text-anchor:top" o:gfxdata="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" filled="f" stroked="f" strokeweight=".5pt">
+                <v:textbox>
+                  <w:txbxContent>
+                    <w:p>
+                      <w:r>
+                        <w:t>T5</w:t>
+                      </w:r>
+                    </w:p>
+                  </w:txbxContent>
+                </v:textbox>
+              </v:shape>
+            </w:pict>
+          </mc:Fallback>
+        </mc:AlternateContent>
+      </w:r>
+      <w:r>
+        <w:rPr>
+          <w:noProof/>
+        </w:rPr>
+        <mc:AlternateContent>
+          <mc:Choice Requires="wps">
+            <w:drawing>
+              <wp:anchor distT="0" distB="0" distL="114300" distR="114300" simplePos="0" relativeHeight="251700224" behindDoc="0" locked="0" layoutInCell="1" allowOverlap="1" wp14:anchorId="0A3E6498" wp14:editId="3B6BC779">
+                <wp:simplePos x="0" y="0"/>
+                <wp:positionH relativeFrom="column">
+                  <wp:posOffset>3907367</wp:posOffset>
+                </wp:positionH>
+                <wp:positionV relativeFrom="paragraph">
+                  <wp:posOffset>253365</wp:posOffset>
+                </wp:positionV>
+                <wp:extent cx="365760" cy="266700"/>
+                <wp:effectExtent l="0" t="0" r="0" b="0"/>
+                <wp:wrapNone/>
+                <wp:docPr id="27" name="テキスト ボックス 27"/>
+                <wp:cNvGraphicFramePr/>
+                <a:graphic xmlns:a="http://schemas.openxmlformats.org/drawingml/2006/main">
+                  <a:graphicData uri="http://schemas.microsoft.com/office/word/2010/wordprocessingShape">
+                    <wps:wsp>
+                      <wps:cNvSpPr txBox="1"/>
+                      <wps:spPr>
+                        <a:xfrm>
+                          <a:off x="0" y="0"/>
+                          <a:ext cx="365760" cy="266700"/>
+                        </a:xfrm>
+                        <a:prstGeom prst="rect">
+                          <a:avLst/>
+                        </a:prstGeom>
+                        <a:noFill/>
+                        <a:ln w="6350">
+                          <a:noFill/>
+                        </a:ln>
+                      </wps:spPr>
+                      <wps:txbx>
+                        <w:txbxContent>
+                          <w:p>
+                            <w:r>
+                              <w:t>T5</w:t>
+                            </w:r>
+                          </w:p>
+                        </w:txbxContent>
+                      </wps:txbx>
+                      <wps:bodyPr rot="0" spcFirstLastPara="0" vertOverflow="overflow" horzOverflow="overflow" vert="horz" wrap="square" lIns="91440" tIns="45720" rIns="91440" bIns="45720" numCol="1" spcCol="0" rtlCol="0" fromWordArt="0" anchor="t" anchorCtr="0" forceAA="0" compatLnSpc="1">
+                        <a:prstTxWarp prst="textNoShape">
+                          <a:avLst/>
+                        </a:prstTxWarp>
+                        <a:noAutofit/>
+                      </wps:bodyPr>
+                    </wps:wsp>
+                  </a:graphicData>
+                </a:graphic>
+              </wp:anchor>
+            </w:drawing>
+          </mc:Choice>
+          <mc:Fallback>
+            <w:pict>
+              <v:shape w14:anchorId="0A3E6498" id="テキスト ボックス 27" o:spid="_x0000_s1027" type="#_x0000_t202" style="position:absolute;margin-left:307.65pt;margin-top:19.95pt;width:28.8pt;height:21pt;z-index:251700224;visibility:visible;mso-wrap-style:square;mso-wrap-distance-left:9pt;mso-wrap-distance-top:0;mso-wrap-distance-right:9pt;mso-wrap-distance-bottom:0;mso-position-horizontal:absolute;mso-position-horizontal-relative:text;mso-position-vertical:absolute;mso-position-vertical-relative:text;v-text-anchor:top" o:gfxdata="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" filled="f" stroked="f" strokeweight=".5pt">
+                <v:textbox>
+                  <w:txbxContent>
+                    <w:p>
+                      <w:r>
+                        <w:t>T5</w:t>
+                      </w:r>
+                    </w:p>
+                  </w:txbxContent>
+                </v:textbox>
+              </v:shape>
+            </w:pict>
+          </mc:Fallback>
+        </mc:AlternateContent>
+      </w:r>
+      <w:r>
+        <w:rPr>
+          <w:noProof/>
+        </w:rPr>
+        <mc:AlternateContent>
+          <mc:Choice Requires="wps">
+            <w:drawing>
+              <wp:anchor distT="0" distB="0" distL="114300" distR="114300" simplePos="0" relativeHeight="251698176" behindDoc="0" locked="0" layoutInCell="1" allowOverlap="1" wp14:anchorId="04D554B5" wp14:editId="2296BE4D">
+                <wp:simplePos x="0" y="0"/>
+                <wp:positionH relativeFrom="column">
+                  <wp:posOffset>5663565</wp:posOffset>
+                </wp:positionH>
+                <wp:positionV relativeFrom="paragraph">
+                  <wp:posOffset>521758</wp:posOffset>
+                </wp:positionV>
+                <wp:extent cx="448733" cy="0"/>
+                <wp:effectExtent l="38100" t="76200" r="0" b="95250"/>
+                <wp:wrapNone/>
+                <wp:docPr id="25" name="直線矢印コネクタ 25"/>
+                <wp:cNvGraphicFramePr/>
+                <a:graphic xmlns:a="http://schemas.openxmlformats.org/drawingml/2006/main">
+                  <a:graphicData uri="http://schemas.microsoft.com/office/word/2010/wordprocessingShape">
+                    <wps:wsp>
+                      <wps:cNvCnPr/>
+                      <wps:spPr>
+                        <a:xfrm flipH="1">
+                          <a:off x="0" y="0"/>
+                          <a:ext cx="448733" cy="0"/>
+                        </a:xfrm>
+                        <a:prstGeom prst="straightConnector1">
+                          <a:avLst/>
+                        </a:prstGeom>
+                        <a:ln>
+                          <a:tailEnd type="triangle"/>
+                        </a:ln>
+                      </wps:spPr>
+                      <wps:style>
+                        <a:lnRef idx="1">
+                          <a:schemeClr val="dk1"/>
+                        </a:lnRef>
+                        <a:fillRef idx="0">
+                          <a:schemeClr val="dk1"/>
+                        </a:fillRef>
+                        <a:effectRef idx="0">
+                          <a:schemeClr val="dk1"/>
+                        </a:effectRef>
+                        <a:fontRef idx="minor">
+                          <a:schemeClr val="tx1"/>
+                        </a:fontRef>
+                      </wps:style>
+                      <wps:bodyPr/>
+                    </wps:wsp>
+                  </a:graphicData>
+                </a:graphic>
+              </wp:anchor>
+            </w:drawing>
+          </mc:Choice>
+          <mc:Fallback>
+            <w:pict>
+              <v:shapetype w14:anchorId="78AD56AC" id="_x0000_t32" coordsize="21600,21600" o:spt="32" o:oned="t" path="m,l21600,21600e" filled="f">
+                <v:path arrowok="t" fillok="f" o:connecttype="none"/>
+                <o:lock v:ext="edit" shapetype="t"/>
+              </v:shapetype>
+              <v:shape id="直線矢印コネクタ 25" o:spid="_x0000_s1026" type="#_x0000_t32" style="position:absolute;left:0;text-align:left;margin-left:445.95pt;margin-top:41.1pt;width:35.35pt;height:0;flip:x;z-index:251698176;visibility:visible;mso-wrap-style:square;mso-wrap-distance-left:9pt;mso-wrap-distance-top:0;mso-wrap-distance-right:9pt;mso-wrap-distance-bottom:0;mso-position-horizontal:absolute;mso-position-horizontal-relative:text;mso-position-vertical:absolute;mso-position-vertical-relative:text" o:gfxdata="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" strokecolor="black [3200]" strokeweight=".5pt">
+                <v:stroke endarrow="block" joinstyle="miter"/>
+              </v:shape>
+            </w:pict>
+          </mc:Fallback>
+        </mc:AlternateContent>
+      </w:r>
+      <w:r>
+        <w:rPr>
+          <w:noProof/>
+        </w:rPr>
+        <mc:AlternateContent>
+          <mc:Choice Requires="wps">
+            <w:drawing>
+              <wp:anchor distT="0" distB="0" distL="114300" distR="114300" simplePos="0" relativeHeight="251697152" behindDoc="0" locked="0" layoutInCell="1" allowOverlap="1" wp14:anchorId="0E38D493" wp14:editId="1A38DE72">
+                <wp:simplePos x="0" y="0"/>
+                <wp:positionH relativeFrom="column">
+                  <wp:posOffset>3906732</wp:posOffset>
+                </wp:positionH>
+                <wp:positionV relativeFrom="paragraph">
+                  <wp:posOffset>542925</wp:posOffset>
+                </wp:positionV>
+                <wp:extent cx="499533" cy="0"/>
+                <wp:effectExtent l="0" t="76200" r="15240" b="95250"/>
+                <wp:wrapNone/>
+                <wp:docPr id="24" name="直線矢印コネクタ 24"/>
+                <wp:cNvGraphicFramePr/>
+                <a:graphic xmlns:a="http://schemas.openxmlformats.org/drawingml/2006/main">
+                  <a:graphicData uri="http://schemas.microsoft.com/office/word/2010/wordprocessingShape">
+                    <wps:wsp>
+                      <wps:cNvCnPr/>
+                      <wps:spPr>
+                        <a:xfrm>
+                          <a:off x="0" y="0"/>
+                          <a:ext cx="499533" cy="0"/>
+                        </a:xfrm>
+                        <a:prstGeom prst="straightConnector1">
+                          <a:avLst/>
+                        </a:prstGeom>
+                        <a:ln>
+                          <a:tailEnd type="triangle"/>
+                        </a:ln>
+                      </wps:spPr>
+                      <wps:style>
+                        <a:lnRef idx="1">
+                          <a:schemeClr val="dk1"/>
+                        </a:lnRef>
+                        <a:fillRef idx="0">
+                          <a:schemeClr val="dk1"/>
+                        </a:fillRef>
+                        <a:effectRef idx="0">
+                          <a:schemeClr val="dk1"/>
+                        </a:effectRef>
+                        <a:fontRef idx="minor">
+                          <a:schemeClr val="tx1"/>
+                        </a:fontRef>
+                      </wps:style>
+                      <wps:bodyPr/>
+                    </wps:wsp>
+                  </a:graphicData>
+                </a:graphic>
+              </wp:anchor>
+            </w:drawing>
+          </mc:Choice>
+          <mc:Fallback>
+            <w:pict>
+              <v:shape w14:anchorId="0947FB50" id="直線矢印コネクタ 24" o:spid="_x0000_s1026" type="#_x0000_t32" style="position:absolute;left:0;text-align:left;margin-left:307.6pt;margin-top:42.75pt;width:39.35pt;height:0;z-index:251697152;visibility:visible;mso-wrap-style:square;mso-wrap-distance-left:9pt;mso-wrap-distance-top:0;mso-wrap-distance-right:9pt;mso-wrap-distance-bottom:0;mso-position-horizontal:absolute;mso-position-horizontal-relative:text;mso-position-vertical:absolute;mso-position-vertical-relative:text" o:gfxdata="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" strokecolor="black [3200]" strokeweight=".5pt">
+                <v:stroke endarrow="block" joinstyle="miter"/>
+              </v:shape>
+            </w:pict>
+          </mc:Fallback>
+        </mc:AlternateContent>
+      </w:r>
+      <w:r>
+        <w:rPr>
+          <w:noProof/>
+        </w:rPr>
+        <mc:AlternateContent>
+          <mc:Choice Requires="wps">
+            <w:drawing>
+              <wp:anchor distT="0" distB="0" distL="114300" distR="114300" simplePos="0" relativeHeight="251696128" behindDoc="0" locked="0" layoutInCell="1" allowOverlap="1" wp14:anchorId="59C2DC80" wp14:editId="3E465492">
+                <wp:simplePos x="0" y="0"/>
+                <wp:positionH relativeFrom="column">
+                  <wp:posOffset>6107853</wp:posOffset>
+                </wp:positionH>
+                <wp:positionV relativeFrom="paragraph">
+                  <wp:posOffset>517949</wp:posOffset>
+                </wp:positionV>
+                <wp:extent cx="0" cy="1240155"/>
+                <wp:effectExtent l="0" t="0" r="38100" b="17145"/>
+                <wp:wrapNone/>
+                <wp:docPr id="22" name="直線コネクタ 22"/>
+                <wp:cNvGraphicFramePr/>
+                <a:graphic xmlns:a="http://schemas.openxmlformats.org/drawingml/2006/main">
+                  <a:graphicData uri="http://schemas.microsoft.com/office/word/2010/wordprocessingShape">
+                    <wps:wsp>
+                      <wps:cNvCnPr/>
+                      <wps:spPr>
+                        <a:xfrm flipV="1">
+                          <a:off x="0" y="0"/>
+                          <a:ext cx="0" cy="1240155"/>
+                        </a:xfrm>
+                        <a:prstGeom prst="line">
+                          <a:avLst/>
+                        </a:prstGeom>
+                      </wps:spPr>
+                      <wps:style>
+                        <a:lnRef idx="1">
+                          <a:schemeClr val="dk1"/>
+                        </a:lnRef>
+                        <a:fillRef idx="0">
+                          <a:schemeClr val="dk1"/>
+                        </a:fillRef>
+                        <a:effectRef idx="0">
+                          <a:schemeClr val="dk1"/>
+                        </a:effectRef>
+                        <a:fontRef idx="minor">
+                          <a:schemeClr val="tx1"/>
+                        </a:fontRef>
+                      </wps:style>
+                      <wps:bodyPr/>
+                    </wps:wsp>
+                  </a:graphicData>
+                </a:graphic>
+                <wp14:sizeRelV relativeFrom="margin">
+                  <wp14:pctHeight>0</wp14:pctHeight>
+                </wp14:sizeRelV>
+              </wp:anchor>
+            </w:drawing>
+          </mc:Choice>
+          <mc:Fallback>
+            <w:pict>
+              <v:line w14:anchorId="0765A06F" id="直線コネクタ 22" o:spid="_x0000_s1026" style="position:absolute;left:0;text-align:left;flip:y;z-index:251696128;visibility:visible;mso-wrap-style:square;mso-height-percent:0;mso-wrap-distance-left:9pt;mso-wrap-distance-top:0;mso-wrap-distance-right:9pt;mso-wrap-distance-bottom:0;mso-position-horizontal:absolute;mso-position-horizontal-relative:text;mso-position-vertical:absolute;mso-position-vertical-relative:text;mso-height-percent:0;mso-height-relative:margin" from="480.95pt,40.8pt" to="480.95pt,138.45pt" o:gfxdata="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" strokecolor="black [3200]" strokeweight=".5pt">
+                <v:stroke joinstyle="miter"/>
+              </v:line>
+            </w:pict>
+          </mc:Fallback>
+        </mc:AlternateContent>
+      </w:r>
+      <w:r>
+        <w:rPr>
+          <w:noProof/>
+        </w:rPr>
+        <mc:AlternateContent>
+          <mc:Choice Requires="wps">
+            <w:drawing>
+              <wp:anchor distT="0" distB="0" distL="114300" distR="114300" simplePos="0" relativeHeight="251694080" behindDoc="0" locked="0" layoutInCell="1" allowOverlap="1" wp14:anchorId="5FB823CC" wp14:editId="3040DF52">
+                <wp:simplePos x="0" y="0"/>
+                <wp:positionH relativeFrom="column">
+                  <wp:posOffset>3906732</wp:posOffset>
+                </wp:positionH>
+                <wp:positionV relativeFrom="paragraph">
+                  <wp:posOffset>534457</wp:posOffset>
+                </wp:positionV>
+                <wp:extent cx="0" cy="1155700"/>
+                <wp:effectExtent l="0" t="0" r="38100" b="25400"/>
+                <wp:wrapNone/>
+                <wp:docPr id="17" name="直線コネクタ 17"/>
+                <wp:cNvGraphicFramePr/>
+                <a:graphic xmlns:a="http://schemas.openxmlformats.org/drawingml/2006/main">
+                  <a:graphicData uri="http://schemas.microsoft.com/office/word/2010/wordprocessingShape">
+                    <wps:wsp>
+                      <wps:cNvCnPr/>
+                      <wps:spPr>
+                        <a:xfrm flipV="1">
+                          <a:off x="0" y="0"/>
+                          <a:ext cx="0" cy="1155700"/>
+                        </a:xfrm>
+                        <a:prstGeom prst="line">
+                          <a:avLst/>
+                        </a:prstGeom>
+                      </wps:spPr>
+                      <wps:style>
+                        <a:lnRef idx="1">
+                          <a:schemeClr val="dk1"/>
+                        </a:lnRef>
+                        <a:fillRef idx="0">
+                          <a:schemeClr val="dk1"/>
+                        </a:fillRef>
+                        <a:effectRef idx="0">
+                          <a:schemeClr val="dk1"/>
+                        </a:effectRef>
+                        <a:fontRef idx="minor">
+                          <a:schemeClr val="tx1"/>
+                        </a:fontRef>
+                      </wps:style>
+                      <wps:bodyPr/>
+                    </wps:wsp>
+                  </a:graphicData>
+                </a:graphic>
+                <wp14:sizeRelV relativeFrom="margin">
+                  <wp14:pctHeight>0</wp14:pctHeight>
+                </wp14:sizeRelV>
+              </wp:anchor>
+            </w:drawing>
+          </mc:Choice>
+          <mc:Fallback>
+            <w:pict>
+              <v:line w14:anchorId="3927685D" id="直線コネクタ 17" o:spid="_x0000_s1026" style="position:absolute;left:0;text-align:left;flip:y;z-index:251694080;visibility:visible;mso-wrap-style:square;mso-height-percent:0;mso-wrap-distance-left:9pt;mso-wrap-distance-top:0;mso-wrap-distance-right:9pt;mso-wrap-distance-bottom:0;mso-position-horizontal:absolute;mso-position-horizontal-relative:text;mso-position-vertical:absolute;mso-position-vertical-relative:text;mso-height-percent:0;mso-height-relative:margin" from="307.6pt,42.1pt" to="307.6pt,133.1pt" o:gfxdata="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" strokecolor="black [3200]" strokeweight=".5pt">
+                <v:stroke joinstyle="miter"/>
+              </v:line>
+            </w:pict>
+          </mc:Fallback>
+        </mc:AlternateContent>
+      </w:r>
+      <w:r>
+        <w:rPr>
+          <w:noProof/>
+        </w:rPr>
+        <mc:AlternateContent>
+          <mc:Choice Requires="wps">
+            <w:drawing>
+              <wp:anchor distT="0" distB="0" distL="114300" distR="114300" simplePos="0" relativeHeight="251693056" behindDoc="0" locked="0" layoutInCell="1" allowOverlap="1" wp14:anchorId="46BB325B" wp14:editId="66BAD7CD">
+                <wp:simplePos x="0" y="0"/>
+                <wp:positionH relativeFrom="column">
+                  <wp:posOffset>5229860</wp:posOffset>
+                </wp:positionH>
+                <wp:positionV relativeFrom="paragraph">
+                  <wp:posOffset>740198</wp:posOffset>
+                </wp:positionV>
+                <wp:extent cx="365760" cy="266700"/>
+                <wp:effectExtent l="0" t="0" r="0" b="0"/>
+                <wp:wrapNone/>
+                <wp:docPr id="16" name="テキスト ボックス 16"/>
+                <wp:cNvGraphicFramePr/>
+                <a:graphic xmlns:a="http://schemas.openxmlformats.org/drawingml/2006/main">
+                  <a:graphicData uri="http://schemas.microsoft.com/office/word/2010/wordprocessingShape">
+                    <wps:wsp>
+                      <wps:cNvSpPr txBox="1"/>
+                      <wps:spPr>
+                        <a:xfrm>
+                          <a:off x="0" y="0"/>
+                          <a:ext cx="365760" cy="266700"/>
+                        </a:xfrm>
+                        <a:prstGeom prst="rect">
+                          <a:avLst/>
+                        </a:prstGeom>
+                        <a:noFill/>
+                        <a:ln w="6350">
+                          <a:noFill/>
+                        </a:ln>
+                      </wps:spPr>
+                      <wps:txbx>
+                        <w:txbxContent>
+                          <w:p>
+                            <w:r>
+                              <w:t>T</w:t>
+                            </w:r>
+                            <w:r>
+                              <w:t>5</w:t>
+                            </w:r>
+                          </w:p>
+                        </w:txbxContent>
+                      </wps:txbx>
+                      <wps:bodyPr rot="0" spcFirstLastPara="0" vertOverflow="overflow" horzOverflow="overflow" vert="horz" wrap="square" lIns="91440" tIns="45720" rIns="91440" bIns="45720" numCol="1" spcCol="0" rtlCol="0" fromWordArt="0" anchor="t" anchorCtr="0" forceAA="0" compatLnSpc="1">
+                        <a:prstTxWarp prst="textNoShape">
+                          <a:avLst/>
+                        </a:prstTxWarp>
+                        <a:noAutofit/>
+                      </wps:bodyPr>
+                    </wps:wsp>
+                  </a:graphicData>
+                </a:graphic>
+              </wp:anchor>
+            </w:drawing>
+          </mc:Choice>
+          <mc:Fallback>
+            <w:pict>
+              <v:shape w14:anchorId="46BB325B" id="テキスト ボックス 16" o:spid="_x0000_s1028" type="#_x0000_t202" style="position:absolute;margin-left:411.8pt;margin-top:58.3pt;width:28.8pt;height:21pt;z-index:251693056;visibility:visible;mso-wrap-style:square;mso-wrap-distance-left:9pt;mso-wrap-distance-top:0;mso-wrap-distance-right:9pt;mso-wrap-distance-bottom:0;mso-position-horizontal:absolute;mso-position-horizontal-relative:text;mso-position-vertical:absolute;mso-position-vertical-relative:text;v-text-anchor:top" o:gfxdata="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" filled="f" stroked="f" strokeweight=".5pt">
+                <v:textbox>
+                  <w:txbxContent>
+                    <w:p>
+                      <w:r>
+                        <w:t>T</w:t>
+                      </w:r>
+                      <w:r>
+                        <w:t>5</w:t>
+                      </w:r>
+                    </w:p>
+                  </w:txbxContent>
+                </v:textbox>
+              </v:shape>
+            </w:pict>
+          </mc:Fallback>
+        </mc:AlternateContent>
+      </w:r>
+      <w:r>
+        <w:rPr>
+          <w:noProof/>
+        </w:rPr>
+        <mc:AlternateContent>
+          <mc:Choice Requires="wps">
+            <w:drawing>
+              <wp:anchor distT="0" distB="0" distL="114300" distR="114300" simplePos="0" relativeHeight="251691008" behindDoc="0" locked="0" layoutInCell="1" allowOverlap="1" wp14:anchorId="12FE328A" wp14:editId="1F1DB06D">
+                <wp:simplePos x="0" y="0"/>
+                <wp:positionH relativeFrom="column">
+                  <wp:posOffset>5181600</wp:posOffset>
+                </wp:positionH>
+                <wp:positionV relativeFrom="paragraph">
+                  <wp:posOffset>807931</wp:posOffset>
+                </wp:positionV>
+                <wp:extent cx="0" cy="152400"/>
+                <wp:effectExtent l="76200" t="38100" r="57150" b="19050"/>
+                <wp:wrapNone/>
+                <wp:docPr id="15" name="直線矢印コネクタ 15"/>
+                <wp:cNvGraphicFramePr/>
+                <a:graphic xmlns:a="http://schemas.openxmlformats.org/drawingml/2006/main">
+                  <a:graphicData uri="http://schemas.microsoft.com/office/word/2010/wordprocessingShape">
+                    <wps:wsp>
+                      <wps:cNvCnPr/>
+                      <wps:spPr>
+                        <a:xfrm>
+                          <a:off x="0" y="0"/>
+                          <a:ext cx="0" cy="152400"/>
+                        </a:xfrm>
+                        <a:prstGeom prst="straightConnector1">
+                          <a:avLst/>
+                        </a:prstGeom>
+                        <a:ln>
+                          <a:solidFill>
+                            <a:schemeClr val="tx1"/>
+                          </a:solidFill>
+                          <a:headEnd type="triangle"/>
+                          <a:tailEnd type="none"/>
+                        </a:ln>
+                      </wps:spPr>
+                      <wps:style>
+                        <a:lnRef idx="1">
+                          <a:schemeClr val="accent1"/>
+                        </a:lnRef>
+                        <a:fillRef idx="0">
+                          <a:schemeClr val="accent1"/>
+                        </a:fillRef>
+                        <a:effectRef idx="0">
+                          <a:schemeClr val="accent1"/>
+                        </a:effectRef>
+                        <a:fontRef idx="minor">
+                          <a:schemeClr val="tx1"/>
+                        </a:fontRef>
+                      </wps:style>
+                      <wps:bodyPr/>
+                    </wps:wsp>
+                  </a:graphicData>
+                </a:graphic>
+              </wp:anchor>
+            </w:drawing>
+          </mc:Choice>
+          <mc:Fallback>
+            <w:pict>
+              <v:shape w14:anchorId="3F8346D9" id="直線矢印コネクタ 15" o:spid="_x0000_s1026" type="#_x0000_t32" style="position:absolute;left:0;text-align:left;margin-left:408pt;margin-top:63.6pt;width:0;height:12pt;z-index:251691008;visibility:visible;mso-wrap-style:square;mso-wrap-distance-left:9pt;mso-wrap-distance-top:0;mso-wrap-distance-right:9pt;mso-wrap-distance-bottom:0;mso-position-horizontal:absolute;mso-position-horizontal-relative:text;mso-position-vertical:absolute;mso-position-vertical-relative:text" o:gfxdata="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" strokecolor="black [3213]" strokeweight=".5pt">
+                <v:stroke startarrow="block" joinstyle="miter"/>
+              </v:shape>
+            </w:pict>
+          </mc:Fallback>
+        </mc:AlternateContent>
+      </w:r>
       <w:r>
         <w:rPr>
           <w:noProof/>
@@ -150,13 +827,13 @@
         <mc:AlternateContent>
           <mc:Choice Requires="wpg">
             <w:drawing>
-              <wp:anchor distT="0" distB="0" distL="114300" distR="114300" simplePos="0" relativeHeight="251686912" behindDoc="0" locked="0" layoutInCell="1" allowOverlap="1" wp14:anchorId="6168FC42" wp14:editId="4D27D797">
+              <wp:anchor distT="0" distB="0" distL="114300" distR="114300" simplePos="0" relativeHeight="251686912" behindDoc="0" locked="0" layoutInCell="1" allowOverlap="1" wp14:anchorId="6168FC42" wp14:editId="3B1EE0E3">
                 <wp:simplePos x="0" y="0"/>
                 <wp:positionH relativeFrom="column">
-                  <wp:posOffset>3720465</wp:posOffset>
+                  <wp:posOffset>3721100</wp:posOffset>
                 </wp:positionH>
                 <wp:positionV relativeFrom="paragraph">
-                  <wp:posOffset>309245</wp:posOffset>
+                  <wp:posOffset>307975</wp:posOffset>
                 </wp:positionV>
                 <wp:extent cx="2575560" cy="2316480"/>
                 <wp:effectExtent l="0" t="0" r="15240" b="7620"/>
@@ -191,7 +868,7 @@
                           <wps:cNvCnPr/>
                           <wps:spPr>
                             <a:xfrm>
-                              <a:off x="1303020" y="495300"/>
+                              <a:off x="1224970" y="506778"/>
                               <a:ext cx="0" cy="152400"/>
                             </a:xfrm>
                             <a:prstGeom prst="straightConnector1">
@@ -226,7 +903,7 @@
                           <wps:cNvCnPr/>
                           <wps:spPr>
                             <a:xfrm>
-                              <a:off x="1013460" y="1813560"/>
+                              <a:off x="1021112" y="1576352"/>
                               <a:ext cx="586740" cy="0"/>
                             </a:xfrm>
                             <a:prstGeom prst="straightConnector1">
@@ -260,7 +937,7 @@
                           <wps:cNvCnPr/>
                           <wps:spPr>
                             <a:xfrm flipH="1">
-                              <a:off x="1028700" y="1615440"/>
+                              <a:off x="1032526" y="1795259"/>
                               <a:ext cx="548640" cy="0"/>
                             </a:xfrm>
                             <a:prstGeom prst="straightConnector1">
@@ -619,7 +1296,10 @@
                             <w:txbxContent>
                               <w:p>
                                 <w:r>
-                                  <w:t>T4</w:t>
+                                  <w:t>T</w:t>
+                                </w:r>
+                                <w:r>
+                                  <w:t>3</w:t>
                                 </w:r>
                               </w:p>
                             </w:txbxContent>
@@ -729,7 +1409,10 @@
                             <w:txbxContent>
                               <w:p>
                                 <w:r>
-                                  <w:t>T3</w:t>
+                                  <w:t>T</w:t>
+                                </w:r>
+                                <w:r>
+                                  <w:t>4</w:t>
                                 </w:r>
                               </w:p>
                             </w:txbxContent>
@@ -806,22 +1489,18 @@
           </mc:Choice>
           <mc:Fallback>
             <w:pict>
-              <v:group w14:anchorId="6168FC42" id="グループ化 11" o:spid="_x0000_s1026" style="position:absolute;margin-left:292.95pt;margin-top:24.35pt;width:202.8pt;height:182.4pt;z-index:251686912" coordsize="25755,23164" o:gfxdata="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">
-                <v:group id="グループ化 26" o:spid="_x0000_s1027" style="position:absolute;width:25679;height:21107" coordsize="25679,21107" o:gfxdata="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">
-                  <v:shapetype id="_x0000_t32" coordsize="21600,21600" o:spt="32" o:oned="t" path="m,l21600,21600e" filled="f">
-                    <v:path arrowok="t" fillok="f" o:connecttype="none"/>
-                    <o:lock v:ext="edit" shapetype="t"/>
-                  </v:shapetype>
-                  <v:shape id="直線矢印コネクタ 6" o:spid="_x0000_s1028" type="#_x0000_t32" style="position:absolute;left:13030;top:4953;width:0;height:1524;visibility:visible;mso-wrap-style:square" o:connectortype="straight" o:gfxdata="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" strokecolor="black [3213]" strokeweight=".5pt">
+              <v:group w14:anchorId="6168FC42" id="グループ化 11" o:spid="_x0000_s1029" style="position:absolute;margin-left:293pt;margin-top:24.25pt;width:202.8pt;height:182.4pt;z-index:251686912" coordsize="25755,23164" o:gfxdata="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">
+                <v:group id="グループ化 26" o:spid="_x0000_s1030" style="position:absolute;width:25679;height:21107" coordsize="25679,21107" o:gfxdata="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">
+                  <v:shape id="直線矢印コネクタ 6" o:spid="_x0000_s1031" type="#_x0000_t32" style="position:absolute;left:12249;top:5067;width:0;height:1524;visibility:visible;mso-wrap-style:square" o:connectortype="straight" o:gfxdata="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" strokecolor="black [3213]" strokeweight=".5pt">
                     <v:stroke endarrow="open" joinstyle="miter"/>
                   </v:shape>
-                  <v:shape id="直線矢印コネクタ 13" o:spid="_x0000_s1029" type="#_x0000_t32" style="position:absolute;left:10134;top:18135;width:5868;height:0;visibility:visible;mso-wrap-style:square" o:connectortype="straight" o:gfxdata="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" strokecolor="black [3213]" strokeweight=".5pt">
+                  <v:shape id="直線矢印コネクタ 13" o:spid="_x0000_s1032" type="#_x0000_t32" style="position:absolute;left:10211;top:15763;width:5867;height:0;visibility:visible;mso-wrap-style:square" o:connectortype="straight" o:gfxdata="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" strokecolor="black [3213]" strokeweight=".5pt">
                     <v:stroke endarrow="block" joinstyle="miter"/>
                   </v:shape>
-                  <v:shape id="直線矢印コネクタ 14" o:spid="_x0000_s1030" type="#_x0000_t32" style="position:absolute;left:10287;top:16154;width:5486;height:0;flip:x;visibility:visible;mso-wrap-style:square" o:connectortype="straight" o:gfxdata="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" strokecolor="black [3213]" strokeweight=".5pt">
+                  <v:shape id="直線矢印コネクタ 14" o:spid="_x0000_s1033" type="#_x0000_t32" style="position:absolute;left:10325;top:17952;width:5486;height:0;flip:x;visibility:visible;mso-wrap-style:square" o:connectortype="straight" o:gfxdata="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" strokecolor="black [3213]" strokeweight=".5pt">
                     <v:stroke endarrow="block" joinstyle="miter"/>
                   </v:shape>
-                  <v:oval id="楕円 1" o:spid="_x0000_s1031" style="position:absolute;left:8229;width:10211;height:4191;visibility:visible;mso-wrap-style:square;v-text-anchor:middle" o:gfxdata="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" filled="f" strokecolor="black [3213]" strokeweight="1pt">
+                  <v:oval id="楕円 1" o:spid="_x0000_s1034" style="position:absolute;left:8229;width:10211;height:4191;visibility:visible;mso-wrap-style:square;v-text-anchor:middle" o:gfxdata="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" filled="f" strokecolor="black [3213]" strokeweight="1pt">
                     <v:stroke joinstyle="miter"/>
                     <v:textbox>
                       <w:txbxContent>
@@ -844,11 +1523,7 @@
                       </w:txbxContent>
                     </v:textbox>
                   </v:oval>
-                  <v:shapetype id="_x0000_t202" coordsize="21600,21600" o:spt="202" path="m,l,21600r21600,l21600,xe">
-                    <v:stroke joinstyle="miter"/>
-                    <v:path gradientshapeok="t" o:connecttype="rect"/>
-                  </v:shapetype>
-                  <v:shape id="テキスト ボックス 2" o:spid="_x0000_s1032" type="#_x0000_t202" style="position:absolute;left:8839;top:7391;width:8534;height:3200;visibility:visible;mso-wrap-style:square;v-text-anchor:top" o:gfxdata="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" fillcolor="white [3201]" strokeweight="1pt">
+                  <v:shape id="テキスト ボックス 2" o:spid="_x0000_s1035" type="#_x0000_t202" style="position:absolute;left:8839;top:7391;width:8534;height:3200;visibility:visible;mso-wrap-style:square;v-text-anchor:top" o:gfxdata="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" fillcolor="white [3201]" strokeweight="1pt">
                     <v:textbox>
                       <w:txbxContent>
                         <w:p>
@@ -868,10 +1543,10 @@
                       </w:txbxContent>
                     </v:textbox>
                   </v:shape>
-                  <v:shape id="直線矢印コネクタ 7" o:spid="_x0000_s1033" type="#_x0000_t32" style="position:absolute;left:3505;top:10287;width:3505;height:3276;flip:x;visibility:visible;mso-wrap-style:square" o:connectortype="straight" o:gfxdata="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" strokecolor="black [3213]" strokeweight=".5pt">
+                  <v:shape id="直線矢印コネクタ 7" o:spid="_x0000_s1036" type="#_x0000_t32" style="position:absolute;left:3505;top:10287;width:3505;height:3276;flip:x;visibility:visible;mso-wrap-style:square" o:connectortype="straight" o:gfxdata="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" strokecolor="black [3213]" strokeweight=".5pt">
                     <v:stroke endarrow="block" joinstyle="miter"/>
                   </v:shape>
-                  <v:shape id="テキスト ボックス 18" o:spid="_x0000_s1034" type="#_x0000_t202" style="position:absolute;left:2667;top:9372;width:3657;height:2667;visibility:visible;mso-wrap-style:square;v-text-anchor:top" o:gfxdata="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" filled="f" stroked="f" strokeweight=".5pt">
+                  <v:shape id="テキスト ボックス 18" o:spid="_x0000_s1037" type="#_x0000_t202" style="position:absolute;left:2667;top:9372;width:3657;height:2667;visibility:visible;mso-wrap-style:square;v-text-anchor:top" o:gfxdata="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" filled="f" stroked="f" strokeweight=".5pt">
                     <v:textbox>
                       <w:txbxContent>
                         <w:p>
@@ -888,13 +1563,13 @@
                       </w:txbxContent>
                     </v:textbox>
                   </v:shape>
-                  <v:shape id="直線矢印コネクタ 8" o:spid="_x0000_s1035" type="#_x0000_t32" style="position:absolute;left:8153;top:11430;width:2515;height:2590;flip:y;visibility:visible;mso-wrap-style:square" o:connectortype="straight" o:gfxdata="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" strokecolor="black [3213]" strokeweight=".5pt">
+                  <v:shape id="直線矢印コネクタ 8" o:spid="_x0000_s1038" type="#_x0000_t32" style="position:absolute;left:8153;top:11430;width:2515;height:2590;flip:y;visibility:visible;mso-wrap-style:square" o:connectortype="straight" o:gfxdata="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" strokecolor="black [3213]" strokeweight=".5pt">
                     <v:stroke endarrow="block" joinstyle="miter"/>
                   </v:shape>
-                  <v:shape id="直線矢印コネクタ 9" o:spid="_x0000_s1036" type="#_x0000_t32" style="position:absolute;left:17145;top:11277;width:2133;height:2972;flip:x y;visibility:visible;mso-wrap-style:square" o:connectortype="straight" o:gfxdata="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" strokecolor="black [3213]" strokeweight=".5pt">
+                  <v:shape id="直線矢印コネクタ 9" o:spid="_x0000_s1039" type="#_x0000_t32" style="position:absolute;left:17145;top:11277;width:2133;height:2972;flip:x y;visibility:visible;mso-wrap-style:square" o:connectortype="straight" o:gfxdata="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" strokecolor="black [3213]" strokeweight=".5pt">
                     <v:stroke endarrow="block" joinstyle="miter"/>
                   </v:shape>
-                  <v:shape id="テキスト ボックス 19" o:spid="_x0000_s1037" type="#_x0000_t202" style="position:absolute;left:6172;top:10744;width:3810;height:3429;visibility:visible;mso-wrap-style:square;v-text-anchor:top" o:gfxdata="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" filled="f" stroked="f" strokeweight=".5pt">
+                  <v:shape id="テキスト ボックス 19" o:spid="_x0000_s1040" type="#_x0000_t202" style="position:absolute;left:6172;top:10744;width:3810;height:3429;visibility:visible;mso-wrap-style:square;v-text-anchor:top" o:gfxdata="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" filled="f" stroked="f" strokeweight=".5pt">
                     <v:textbox>
                       <w:txbxContent>
                         <w:p>
@@ -905,7 +1580,7 @@
                       </w:txbxContent>
                     </v:textbox>
                   </v:shape>
-                  <v:shape id="テキスト ボックス 20" o:spid="_x0000_s1038" type="#_x0000_t202" style="position:absolute;left:18288;top:10896;width:4267;height:3429;visibility:visible;mso-wrap-style:square;v-text-anchor:top" o:gfxdata="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" filled="f" stroked="f" strokeweight=".5pt">
+                  <v:shape id="テキスト ボックス 20" o:spid="_x0000_s1041" type="#_x0000_t202" style="position:absolute;left:18288;top:10896;width:4267;height:3429;visibility:visible;mso-wrap-style:square;v-text-anchor:top" o:gfxdata="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" filled="f" stroked="f" strokeweight=".5pt">
                     <v:textbox>
                       <w:txbxContent>
                         <w:p>
@@ -916,18 +1591,21 @@
                       </w:txbxContent>
                     </v:textbox>
                   </v:shape>
-                  <v:shape id="テキスト ボックス 23" o:spid="_x0000_s1039" type="#_x0000_t202" style="position:absolute;left:11277;top:13106;width:3810;height:3429;visibility:visible;mso-wrap-style:square;v-text-anchor:top" o:gfxdata="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" filled="f" stroked="f" strokeweight=".5pt">
+                  <v:shape id="テキスト ボックス 23" o:spid="_x0000_s1042" type="#_x0000_t202" style="position:absolute;left:11277;top:13106;width:3810;height:3429;visibility:visible;mso-wrap-style:square;v-text-anchor:top" o:gfxdata="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" filled="f" stroked="f" strokeweight=".5pt">
                     <v:textbox>
                       <w:txbxContent>
                         <w:p>
                           <w:r>
-                            <w:t>T4</w:t>
+                            <w:t>T</w:t>
+                          </w:r>
+                          <w:r>
+                            <w:t>3</w:t>
                           </w:r>
                         </w:p>
                       </w:txbxContent>
                     </v:textbox>
                   </v:shape>
-                  <v:shape id="テキスト ボックス 3" o:spid="_x0000_s1040" type="#_x0000_t202" style="position:absolute;top:15392;width:8534;height:3200;visibility:visible;mso-wrap-style:square;v-text-anchor:top" o:gfxdata="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" fillcolor="white [3201]" strokeweight="1pt">
+                  <v:shape id="テキスト ボックス 3" o:spid="_x0000_s1043" type="#_x0000_t202" style="position:absolute;top:15392;width:8534;height:3200;visibility:visible;mso-wrap-style:square;v-text-anchor:top" o:gfxdata="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" fillcolor="white [3201]" strokeweight="1pt">
                     <v:textbox>
                       <w:txbxContent>
                         <w:p>
@@ -941,7 +1619,7 @@
                       </w:txbxContent>
                     </v:textbox>
                   </v:shape>
-                  <v:shape id="テキスト ボックス 4" o:spid="_x0000_s1041" type="#_x0000_t202" style="position:absolute;left:17145;top:15468;width:8534;height:3201;visibility:visible;mso-wrap-style:square;v-text-anchor:top" o:gfxdata="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" fillcolor="white [3201]" strokeweight="1pt">
+                  <v:shape id="テキスト ボックス 4" o:spid="_x0000_s1044" type="#_x0000_t202" style="position:absolute;left:17145;top:15468;width:8534;height:3201;visibility:visible;mso-wrap-style:square;v-text-anchor:top" o:gfxdata="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" fillcolor="white [3201]" strokeweight="1pt">
                     <v:textbox>
                       <w:txbxContent>
                         <w:p>
@@ -955,19 +1633,22 @@
                       </w:txbxContent>
                     </v:textbox>
                   </v:shape>
-                  <v:shape id="テキスト ボックス 21" o:spid="_x0000_s1042" type="#_x0000_t202" style="position:absolute;left:11201;top:17678;width:3810;height:3429;visibility:visible;mso-wrap-style:square;v-text-anchor:top" o:gfxdata="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" filled="f" stroked="f" strokeweight=".5pt">
+                  <v:shape id="テキスト ボックス 21" o:spid="_x0000_s1045" type="#_x0000_t202" style="position:absolute;left:11201;top:17678;width:3810;height:3429;visibility:visible;mso-wrap-style:square;v-text-anchor:top" o:gfxdata="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" filled="f" stroked="f" strokeweight=".5pt">
                     <v:textbox>
                       <w:txbxContent>
                         <w:p>
                           <w:r>
-                            <w:t>T3</w:t>
+                            <w:t>T</w:t>
+                          </w:r>
+                          <w:r>
+                            <w:t>4</w:t>
                           </w:r>
                         </w:p>
                       </w:txbxContent>
                     </v:textbox>
                   </v:shape>
                 </v:group>
-                <v:shape id="テキスト ボックス 5" o:spid="_x0000_s1043" type="#_x0000_t202" style="position:absolute;left:914;top:20345;width:24841;height:2819;visibility:visible;mso-wrap-style:square;v-text-anchor:top" o:gfxdata="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" fillcolor="white [3201]" stroked="f" strokeweight=".5pt">
+                <v:shape id="テキスト ボックス 5" o:spid="_x0000_s1046" type="#_x0000_t202" style="position:absolute;left:914;top:20345;width:24841;height:2819;visibility:visible;mso-wrap-style:square;v-text-anchor:top" o:gfxdata="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" fillcolor="white [3201]" stroked="f" strokeweight=".5pt">
                   <v:textbox>
                     <w:txbxContent>
                       <w:p>
@@ -1006,6 +1687,87 @@
           </mc:Fallback>
         </mc:AlternateContent>
       </w:r>
+      <w:r>
+        <w:rPr>
+          <w:noProof/>
+        </w:rPr>
+        <mc:AlternateContent>
+          <mc:Choice Requires="wps">
+            <w:drawing>
+              <wp:anchor distT="0" distB="0" distL="114300" distR="114300" simplePos="0" relativeHeight="251688960" behindDoc="0" locked="0" layoutInCell="1" allowOverlap="1" wp14:anchorId="6BF94F46" wp14:editId="10A0D488">
+                <wp:simplePos x="0" y="0"/>
+                <wp:positionH relativeFrom="column">
+                  <wp:posOffset>4570639</wp:posOffset>
+                </wp:positionH>
+                <wp:positionV relativeFrom="paragraph">
+                  <wp:posOffset>720837</wp:posOffset>
+                </wp:positionV>
+                <wp:extent cx="365760" cy="266700"/>
+                <wp:effectExtent l="0" t="0" r="0" b="0"/>
+                <wp:wrapNone/>
+                <wp:docPr id="10" name="テキスト ボックス 10"/>
+                <wp:cNvGraphicFramePr/>
+                <a:graphic xmlns:a="http://schemas.openxmlformats.org/drawingml/2006/main">
+                  <a:graphicData uri="http://schemas.microsoft.com/office/word/2010/wordprocessingShape">
+                    <wps:wsp>
+                      <wps:cNvSpPr txBox="1"/>
+                      <wps:spPr>
+                        <a:xfrm>
+                          <a:off x="0" y="0"/>
+                          <a:ext cx="365760" cy="266700"/>
+                        </a:xfrm>
+                        <a:prstGeom prst="rect">
+                          <a:avLst/>
+                        </a:prstGeom>
+                        <a:noFill/>
+                        <a:ln w="6350">
+                          <a:noFill/>
+                        </a:ln>
+                      </wps:spPr>
+                      <wps:txbx>
+                        <w:txbxContent>
+                          <w:p>
+                            <w:r>
+                              <w:t>T</w:t>
+                            </w:r>
+                            <w:r>
+                              <w:t>0</w:t>
+                            </w:r>
+                          </w:p>
+                        </w:txbxContent>
+                      </wps:txbx>
+                      <wps:bodyPr rot="0" spcFirstLastPara="0" vertOverflow="overflow" horzOverflow="overflow" vert="horz" wrap="square" lIns="91440" tIns="45720" rIns="91440" bIns="45720" numCol="1" spcCol="0" rtlCol="0" fromWordArt="0" anchor="t" anchorCtr="0" forceAA="0" compatLnSpc="1">
+                        <a:prstTxWarp prst="textNoShape">
+                          <a:avLst/>
+                        </a:prstTxWarp>
+                        <a:noAutofit/>
+                      </wps:bodyPr>
+                    </wps:wsp>
+                  </a:graphicData>
+                </a:graphic>
+              </wp:anchor>
+            </w:drawing>
+          </mc:Choice>
+          <mc:Fallback>
+            <w:pict>
+              <v:shape w14:anchorId="6BF94F46" id="テキスト ボックス 10" o:spid="_x0000_s1047" type="#_x0000_t202" style="position:absolute;margin-left:359.9pt;margin-top:56.75pt;width:28.8pt;height:21pt;z-index:251688960;visibility:visible;mso-wrap-style:square;mso-wrap-distance-left:9pt;mso-wrap-distance-top:0;mso-wrap-distance-right:9pt;mso-wrap-distance-bottom:0;mso-position-horizontal:absolute;mso-position-horizontal-relative:text;mso-position-vertical:absolute;mso-position-vertical-relative:text;v-text-anchor:top" o:gfxdata="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" filled="f" stroked="f" strokeweight=".5pt">
+                <v:textbox>
+                  <w:txbxContent>
+                    <w:p>
+                      <w:r>
+                        <w:t>T</w:t>
+                      </w:r>
+                      <w:r>
+                        <w:t>0</w:t>
+                      </w:r>
+                    </w:p>
+                  </w:txbxContent>
+                </v:textbox>
+              </v:shape>
+            </w:pict>
+          </mc:Fallback>
+        </mc:AlternateContent>
+      </w:r>
     </w:p>
     <w:tbl>
       <w:tblPr>
@@ -1031,7 +1793,6 @@
               <w:spacing w:line="240" w:lineRule="exact"/>
               <w:jc w:val="center"/>
               <w:rPr>
-                <w:rFonts w:hint="eastAsia"/>
                 <w:b/>
               </w:rPr>
             </w:pPr>
@@ -1065,7 +1826,6 @@
               <w:spacing w:line="240" w:lineRule="exact"/>
               <w:jc w:val="center"/>
               <w:rPr>
-                <w:rFonts w:hint="eastAsia"/>
                 <w:b/>
               </w:rPr>
             </w:pPr>
@@ -1105,10 +1865,10 @@
               <w:rPr>
                 <w:rFonts w:hint="eastAsia"/>
               </w:rPr>
-              <w:t>N</w:t>
-            </w:r>
-            <w:r>
-              <w:t>eutral</w:t>
+              <w:t>S</w:t>
+            </w:r>
+            <w:r>
+              <w:t>tart</w:t>
             </w:r>
           </w:p>
         </w:tc>
@@ -1120,12 +1880,98 @@
             <w:pPr>
               <w:spacing w:line="240" w:lineRule="exact"/>
               <w:jc w:val="left"/>
+            </w:pPr>
+            <w:r>
               <w:rPr>
                 <w:rFonts w:hint="eastAsia"/>
               </w:rPr>
+              <w:t>P</w:t>
+            </w:r>
+            <w:r>
+              <w:t>ower</w:t>
+            </w:r>
+            <w:r>
+              <w:t xml:space="preserve"> off </w:t>
+            </w:r>
+            <w:r>
+              <w:t xml:space="preserve">or </w:t>
+            </w:r>
+            <w:r>
+              <w:t>b</w:t>
+            </w:r>
+            <w:r>
+              <w:t xml:space="preserve">oot up the Publisher device. After the booting </w:t>
+            </w:r>
+            <w:r>
+              <w:t xml:space="preserve">device </w:t>
+            </w:r>
+            <w:r>
+              <w:t>up, the state is automatically transited to Neutral.</w:t>
+            </w:r>
+          </w:p>
+        </w:tc>
+      </w:tr>
+      <w:tr>
+        <w:trPr>
+          <w:trHeight w:val="558"/>
+        </w:trPr>
+        <w:tc>
+          <w:tcPr>
+            <w:tcW w:w="770" w:type="dxa"/>
+          </w:tcPr>
+          <w:p>
+            <w:pPr>
+              <w:spacing w:line="240" w:lineRule="exact"/>
+              <w:jc w:val="left"/>
             </w:pPr>
             <w:r>
-              <w:t>Application is running, Established BT connection to Controller</w:t>
+              <w:rPr>
+                <w:rFonts w:hint="eastAsia"/>
+              </w:rPr>
+              <w:t>N</w:t>
+            </w:r>
+            <w:r>
+              <w:t>eutral</w:t>
+            </w:r>
+          </w:p>
+        </w:tc>
+        <w:tc>
+          <w:tcPr>
+            <w:tcW w:w="4402" w:type="dxa"/>
+          </w:tcPr>
+          <w:p>
+            <w:pPr>
+              <w:spacing w:line="240" w:lineRule="exact"/>
+              <w:jc w:val="left"/>
+            </w:pPr>
+            <w:r>
+              <w:t>Application is running, Establish</w:t>
+            </w:r>
+            <w:r>
+              <w:t xml:space="preserve"> </w:t>
+            </w:r>
+            <w:proofErr w:type="gramStart"/>
+            <w:r>
+              <w:t xml:space="preserve">allowing </w:t>
+            </w:r>
+            <w:r>
+              <w:t xml:space="preserve"> BT</w:t>
+            </w:r>
+            <w:proofErr w:type="gramEnd"/>
+            <w:r>
+              <w:t xml:space="preserve"> connection </w:t>
+            </w:r>
+            <w:r>
+              <w:t>by</w:t>
+            </w:r>
+            <w:r>
+              <w:t xml:space="preserve"> </w:t>
+            </w:r>
+            <w:r>
+              <w:t xml:space="preserve">Remote </w:t>
+            </w:r>
+            <w:r>
+              <w:t>Controller</w:t>
             </w:r>
           </w:p>
         </w:tc>
@@ -1142,9 +1988,6 @@
             <w:pPr>
               <w:spacing w:line="240" w:lineRule="exact"/>
               <w:jc w:val="left"/>
-              <w:rPr>
-                <w:rFonts w:hint="eastAsia"/>
-              </w:rPr>
             </w:pPr>
             <w:r>
               <w:rPr>
@@ -1165,9 +2008,6 @@
             <w:pPr>
               <w:spacing w:line="240" w:lineRule="exact"/>
               <w:jc w:val="left"/>
-              <w:rPr>
-                <w:rFonts w:hint="eastAsia"/>
-              </w:rPr>
             </w:pPr>
             <w:r>
               <w:t xml:space="preserve">Handle </w:t>
@@ -1181,13 +2021,7 @@
               <w:t>, Keep BT connection to Controller, IP connection</w:t>
             </w:r>
             <w:r>
-              <w:t xml:space="preserve"> </w:t>
-            </w:r>
-            <w:r>
-              <w:t>to Broker</w:t>
-            </w:r>
-            <w:r>
-              <w:t xml:space="preserve"> is established. Send stroke packet to Broker every time </w:t>
+              <w:t xml:space="preserve"> to Broker is established. Send stroke packet to Broker every time </w:t>
             </w:r>
             <w:proofErr w:type="spellStart"/>
             <w:r>
@@ -1212,9 +2046,6 @@
             <w:pPr>
               <w:spacing w:line="240" w:lineRule="exact"/>
               <w:jc w:val="left"/>
-              <w:rPr>
-                <w:rFonts w:hint="eastAsia"/>
-              </w:rPr>
             </w:pPr>
             <w:r>
               <w:rPr>
@@ -1235,9 +2066,6 @@
             <w:pPr>
               <w:spacing w:line="240" w:lineRule="exact"/>
               <w:jc w:val="left"/>
-              <w:rPr>
-                <w:rFonts w:hint="eastAsia"/>
-              </w:rPr>
             </w:pPr>
             <w:r>
               <w:t xml:space="preserve">Keep BT connection to Controller, </w:t>
@@ -1276,32 +2104,46 @@
     <w:p>
       <w:pPr>
         <w:jc w:val="left"/>
+        <w:rPr>
+          <w:rFonts w:hint="eastAsia"/>
+          <w:b/>
+          <w:sz w:val="24"/>
+          <w:szCs w:val="24"/>
+        </w:rPr>
       </w:pPr>
-    </w:p>
-    <w:p>
-      <w:pPr>
-        <w:jc w:val="left"/>
-      </w:pPr>
+      <w:r>
+        <w:rPr>
+          <w:b/>
+          <w:sz w:val="24"/>
+          <w:szCs w:val="24"/>
+        </w:rPr>
+        <w:t xml:space="preserve">3. </w:t>
+      </w:r>
       <w:r>
         <w:rPr>
           <w:rFonts w:hint="eastAsia"/>
+          <w:b/>
+          <w:sz w:val="24"/>
+          <w:szCs w:val="24"/>
         </w:rPr>
         <w:t>T</w:t>
       </w:r>
       <w:r>
+        <w:rPr>
+          <w:b/>
+          <w:sz w:val="24"/>
+          <w:szCs w:val="24"/>
+        </w:rPr>
         <w:t>ransition</w:t>
       </w:r>
       <w:r>
+        <w:rPr>
+          <w:b/>
+          <w:sz w:val="24"/>
+          <w:szCs w:val="24"/>
+        </w:rPr>
         <w:t xml:space="preserve"> Definition</w:t>
       </w:r>
-      <w:bookmarkStart w:id="0" w:name="_GoBack"/>
-      <w:bookmarkEnd w:id="0"/>
-    </w:p>
-    <w:p>
-      <w:pPr>
-        <w:ind w:leftChars="100" w:left="210"/>
-        <w:jc w:val="left"/>
-      </w:pPr>
     </w:p>
     <w:tbl>
       <w:tblPr>
@@ -1340,6 +2182,12 @@
               </w:rPr>
               <w:t>ymbol</w:t>
             </w:r>
+            <w:r>
+              <w:rPr>
+                <w:b/>
+              </w:rPr>
+              <w:t>s</w:t>
+            </w:r>
           </w:p>
         </w:tc>
         <w:tc>
@@ -1392,6 +2240,70 @@
               </w:rPr>
               <w:t>escription</w:t>
             </w:r>
+          </w:p>
+        </w:tc>
+      </w:tr>
+      <w:tr>
+        <w:tc>
+          <w:tcPr>
+            <w:tcW w:w="1061" w:type="dxa"/>
+          </w:tcPr>
+          <w:p>
+            <w:pPr>
+              <w:jc w:val="left"/>
+              <w:rPr>
+                <w:rFonts w:hint="eastAsia"/>
+              </w:rPr>
+            </w:pPr>
+            <w:r>
+              <w:rPr>
+                <w:rFonts w:hint="eastAsia"/>
+              </w:rPr>
+              <w:t>T</w:t>
+            </w:r>
+            <w:r>
+              <w:t>0</w:t>
+            </w:r>
+          </w:p>
+        </w:tc>
+        <w:tc>
+          <w:tcPr>
+            <w:tcW w:w="2126" w:type="dxa"/>
+          </w:tcPr>
+          <w:p>
+            <w:pPr>
+              <w:jc w:val="left"/>
+            </w:pPr>
+            <w:r>
+              <w:rPr>
+                <w:rFonts w:hint="eastAsia"/>
+              </w:rPr>
+              <w:t>I</w:t>
+            </w:r>
+            <w:r>
+              <w:t>nitialization</w:t>
+            </w:r>
+          </w:p>
+        </w:tc>
+        <w:tc>
+          <w:tcPr>
+            <w:tcW w:w="5097" w:type="dxa"/>
+          </w:tcPr>
+          <w:p>
+            <w:pPr>
+              <w:jc w:val="left"/>
+            </w:pPr>
+            <w:proofErr w:type="spellStart"/>
+            <w:r>
+              <w:rPr>
+                <w:rFonts w:hint="eastAsia"/>
+              </w:rPr>
+              <w:t>S</w:t>
+            </w:r>
+            <w:r>
+              <w:t>canAndConnect</w:t>
+            </w:r>
+            <w:proofErr w:type="spellEnd"/>
           </w:p>
         </w:tc>
       </w:tr>
@@ -1438,6 +2350,25 @@
             <w:pPr>
               <w:jc w:val="left"/>
             </w:pPr>
+            <w:proofErr w:type="spellStart"/>
+            <w:r>
+              <w:rPr>
+                <w:rFonts w:hint="eastAsia"/>
+              </w:rPr>
+              <w:t>S</w:t>
+            </w:r>
+            <w:r>
+              <w:t>tartRealtimeInk</w:t>
+            </w:r>
+            <w:proofErr w:type="spellEnd"/>
+            <w:r>
+              <w:t xml:space="preserve">, </w:t>
+            </w:r>
+            <w:proofErr w:type="spellStart"/>
+            <w:r>
+              <w:t>ConnectIP</w:t>
+            </w:r>
+            <w:proofErr w:type="spellEnd"/>
           </w:p>
         </w:tc>
       </w:tr>
@@ -1484,6 +2415,17 @@
             <w:pPr>
               <w:jc w:val="left"/>
             </w:pPr>
+            <w:proofErr w:type="spellStart"/>
+            <w:r>
+              <w:rPr>
+                <w:rFonts w:hint="eastAsia"/>
+              </w:rPr>
+              <w:t>D</w:t>
+            </w:r>
+            <w:r>
+              <w:t>isconnectIP</w:t>
+            </w:r>
+            <w:proofErr w:type="spellEnd"/>
           </w:p>
         </w:tc>
       </w:tr>
@@ -1530,6 +2472,17 @@
             <w:pPr>
               <w:jc w:val="left"/>
             </w:pPr>
+            <w:proofErr w:type="spellStart"/>
+            <w:r>
+              <w:rPr>
+                <w:rFonts w:hint="eastAsia"/>
+              </w:rPr>
+              <w:t>S</w:t>
+            </w:r>
+            <w:r>
+              <w:t>topRealtimeInk</w:t>
+            </w:r>
+            <w:proofErr w:type="spellEnd"/>
           </w:p>
         </w:tc>
       </w:tr>
@@ -1576,18 +2529,150 @@
             <w:pPr>
               <w:jc w:val="left"/>
             </w:pPr>
+            <w:proofErr w:type="spellStart"/>
+            <w:r>
+              <w:rPr>
+                <w:rFonts w:hint="eastAsia"/>
+              </w:rPr>
+              <w:t>S</w:t>
+            </w:r>
+            <w:r>
+              <w:t>tartRealtimeInk</w:t>
+            </w:r>
+            <w:proofErr w:type="spellEnd"/>
+          </w:p>
+        </w:tc>
+      </w:tr>
+      <w:tr>
+        <w:tc>
+          <w:tcPr>
+            <w:tcW w:w="1061" w:type="dxa"/>
+          </w:tcPr>
+          <w:p>
+            <w:pPr>
+              <w:jc w:val="left"/>
+              <w:rPr>
+                <w:rFonts w:hint="eastAsia"/>
+              </w:rPr>
+            </w:pPr>
+            <w:r>
+              <w:rPr>
+                <w:rFonts w:hint="eastAsia"/>
+              </w:rPr>
+              <w:t>T</w:t>
+            </w:r>
+            <w:r>
+              <w:t>5</w:t>
+            </w:r>
+          </w:p>
+        </w:tc>
+        <w:tc>
+          <w:tcPr>
+            <w:tcW w:w="2126" w:type="dxa"/>
+          </w:tcPr>
+          <w:p>
+            <w:pPr>
+              <w:jc w:val="left"/>
+            </w:pPr>
+            <w:proofErr w:type="spellStart"/>
+            <w:r>
+              <w:rPr>
+                <w:rFonts w:hint="eastAsia"/>
+              </w:rPr>
+              <w:t>S</w:t>
+            </w:r>
+            <w:r>
+              <w:t>hutdownPublisher</w:t>
+            </w:r>
+            <w:proofErr w:type="spellEnd"/>
+          </w:p>
+          <w:p>
+            <w:pPr>
+              <w:jc w:val="left"/>
+              <w:rPr>
+                <w:rFonts w:hint="eastAsia"/>
+              </w:rPr>
+            </w:pPr>
+            <w:proofErr w:type="spellStart"/>
+            <w:r>
+              <w:rPr>
+                <w:rFonts w:hint="eastAsia"/>
+              </w:rPr>
+              <w:t>R</w:t>
+            </w:r>
+            <w:r>
+              <w:t>estartPublisher</w:t>
+            </w:r>
+            <w:proofErr w:type="spellEnd"/>
+          </w:p>
+        </w:tc>
+        <w:tc>
+          <w:tcPr>
+            <w:tcW w:w="5097" w:type="dxa"/>
+          </w:tcPr>
+          <w:p>
+            <w:pPr>
+              <w:jc w:val="left"/>
+              <w:rPr>
+                <w:rFonts w:hint="eastAsia"/>
+              </w:rPr>
+            </w:pPr>
+            <w:proofErr w:type="spellStart"/>
+            <w:r>
+              <w:rPr>
+                <w:rFonts w:hint="eastAsia"/>
+              </w:rPr>
+              <w:t>S</w:t>
+            </w:r>
+            <w:r>
+              <w:t>topRealtimeInk</w:t>
+            </w:r>
+            <w:proofErr w:type="spellEnd"/>
+            <w:r>
+              <w:t xml:space="preserve">, </w:t>
+            </w:r>
+            <w:proofErr w:type="spellStart"/>
+            <w:r>
+              <w:rPr>
+                <w:rFonts w:hint="eastAsia"/>
+              </w:rPr>
+              <w:t>D</w:t>
+            </w:r>
+            <w:r>
+              <w:t>isconnectIP</w:t>
+            </w:r>
+            <w:proofErr w:type="spellEnd"/>
+            <w:r>
+              <w:t>, Discard</w:t>
+            </w:r>
+            <w:r>
+              <w:rPr>
+                <w:rFonts w:hint="eastAsia"/>
+              </w:rPr>
+              <w:t xml:space="preserve"> </w:t>
+            </w:r>
+            <w:proofErr w:type="spellStart"/>
+            <w:r>
+              <w:rPr>
+                <w:rFonts w:hint="eastAsia"/>
+              </w:rPr>
+              <w:t>S</w:t>
+            </w:r>
+            <w:r>
+              <w:t>canAndConnect</w:t>
+            </w:r>
+            <w:proofErr w:type="spellEnd"/>
+            <w:r>
+              <w:t xml:space="preserve">, Shutdown/Reboot </w:t>
+            </w:r>
           </w:p>
         </w:tc>
       </w:tr>
     </w:tbl>
     <w:p>
       <w:pPr>
-        <w:ind w:leftChars="100" w:left="210"/>
         <w:jc w:val="left"/>
       </w:pPr>
-      <w:r>
-        <w:t xml:space="preserve"> </w:t>
-      </w:r>
     </w:p>
     <w:sectPr>
       <w:pgSz w:w="11906" w:h="16838"/>
@@ -2041,6 +3126,16 @@
       </w:tblBorders>
     </w:tblPr>
   </w:style>
+  <w:style w:type="paragraph" w:styleId="a4">
+    <w:name w:val="List Paragraph"/>
+    <w:basedOn w:val="a"/>
+    <w:uiPriority w:val="34"/>
+    <w:qFormat/>
+    <w:rsid w:val="00BE6F51"/>
+    <w:pPr>
+      <w:ind w:leftChars="400" w:left="840"/>
+    </w:pPr>
+  </w:style>
 </w:styles>
 </file>
 
@@ -2337,4 +3432,16 @@
     </a:ext>
   </a:extLst>
 </a:theme>
+</file>
+
+<file path=customXml/item1.xml><?xml version="1.0" encoding="utf-8"?>
+<b:Sources xmlns:b="http://schemas.openxmlformats.org/officeDocument/2006/bibliography" xmlns="http://schemas.openxmlformats.org/officeDocument/2006/bibliography" SelectedStyle="\APASixthEditionOfficeOnline.xsl" StyleName="APA" Version="6"/>
+</file>
+
+<file path=customXml/itemProps1.xml><?xml version="1.0" encoding="utf-8"?>
+<ds:datastoreItem xmlns:ds="http://schemas.openxmlformats.org/officeDocument/2006/customXml" ds:itemID="{E4D5EDBD-CA8E-4B70-AC58-EC32F980B7E6}">
+  <ds:schemaRefs>
+    <ds:schemaRef ds:uri="http://schemas.openxmlformats.org/officeDocument/2006/bibliography"/>
+  </ds:schemaRefs>
+</ds:datastoreItem>
 </file>